--- a/Cover Letter - Nimish.docx
+++ b/Cover Letter - Nimish.docx
@@ -276,7 +276,39 @@
           <w:color w:val="222222"/>
           <w:shd w:val="clear" w:color="auto" w:fill="FFFFFF"/>
         </w:rPr>
-        <w:t xml:space="preserve">I am looking for a role interpreting and analyzing data to drive successful business solutions as the next step in my career. What I lack in work experience, I make up for it with my hunger for knowledge, </w:t>
+        <w:t xml:space="preserve">I am looking for a role interpreting and analyzing data to drive successful business solutions as the next step in my career. </w:t>
+      </w:r>
+      <w:r>
+        <w:rPr>
+          <w:rFonts w:ascii="Calibri" w:eastAsia="Times New Roman" w:hAnsi="Calibri" w:cs="Arial"/>
+          <w:color w:val="222222"/>
+          <w:shd w:val="clear" w:color="auto" w:fill="FFFFFF"/>
+        </w:rPr>
+        <w:t>M</w:t>
+      </w:r>
+      <w:r>
+        <w:rPr>
+          <w:rFonts w:ascii="Calibri" w:eastAsia="Times New Roman" w:hAnsi="Calibri" w:cs="Arial"/>
+          <w:color w:val="222222"/>
+          <w:shd w:val="clear" w:color="auto" w:fill="FFFFFF"/>
+        </w:rPr>
+        <w:t>y hunger for kn</w:t>
+      </w:r>
+      <w:r>
+        <w:rPr>
+          <w:rFonts w:ascii="Calibri" w:eastAsia="Times New Roman" w:hAnsi="Calibri" w:cs="Arial"/>
+          <w:color w:val="222222"/>
+          <w:shd w:val="clear" w:color="auto" w:fill="FFFFFF"/>
+        </w:rPr>
+        <w:t>ow</w:t>
+      </w:r>
+      <w:r>
+        <w:rPr>
+          <w:rFonts w:ascii="Calibri" w:eastAsia="Times New Roman" w:hAnsi="Calibri" w:cs="Arial"/>
+          <w:color w:val="222222"/>
+          <w:shd w:val="clear" w:color="auto" w:fill="FFFFFF"/>
+        </w:rPr>
+        <w:t xml:space="preserve">ledge, </w:t>
       </w:r>
       <w:r>
         <w:rPr>
@@ -292,7 +324,23 @@
           <w:color w:val="222222"/>
           <w:shd w:val="clear" w:color="auto" w:fill="FFFFFF"/>
         </w:rPr>
-        <w:t xml:space="preserve"> and my personal career growth. All I ask for is a chance to prove myself. I am positive that I would be a good fit and my talents would drive success.</w:t>
+        <w:t xml:space="preserve"> and my personal career growth</w:t>
+      </w:r>
+      <w:r>
+        <w:rPr>
+          <w:rFonts w:ascii="Calibri" w:eastAsia="Times New Roman" w:hAnsi="Calibri" w:cs="Arial"/>
+          <w:color w:val="222222"/>
+          <w:shd w:val="clear" w:color="auto" w:fill="FFFFFF"/>
+        </w:rPr>
+        <w:t xml:space="preserve"> drives me to perform at my best</w:t>
+      </w:r>
+      <w:r>
+        <w:rPr>
+          <w:rFonts w:ascii="Calibri" w:eastAsia="Times New Roman" w:hAnsi="Calibri" w:cs="Arial"/>
+          <w:color w:val="222222"/>
+          <w:shd w:val="clear" w:color="auto" w:fill="FFFFFF"/>
+        </w:rPr>
+        <w:t>. All I ask for is a chance to prove myself. I am positive that I would be a good fit and my talents would drive success.</w:t>
       </w:r>
     </w:p>
     <w:p>
@@ -328,18 +376,8 @@
           <w:color w:val="222222"/>
           <w:shd w:val="clear" w:color="auto" w:fill="FFFFFF"/>
         </w:rPr>
-        <w:t xml:space="preserve">Nimish </w:t>
-      </w:r>
-      <w:proofErr w:type="spellStart"/>
-      <w:r>
-        <w:rPr>
-          <w:rFonts w:ascii="Calibri" w:eastAsia="Times New Roman" w:hAnsi="Calibri" w:cs="Arial"/>
-          <w:color w:val="222222"/>
-          <w:shd w:val="clear" w:color="auto" w:fill="FFFFFF"/>
-        </w:rPr>
-        <w:t>Katé</w:t>
-      </w:r>
-      <w:proofErr w:type="spellEnd"/>
+        <w:t>Nimish Katé</w:t>
+      </w:r>
     </w:p>
     <w:sectPr>
       <w:pgSz w:w="12240" w:h="15840"/>
